--- a/document/2021-01-13.docx
+++ b/document/2021-01-13.docx
@@ -10,23 +10,13 @@
           <w:lang w:val="en-US"/>
         </w:rPr>
       </w:pPr>
-      <w:proofErr w:type="gramStart"/>
-      <w:r>
-        <w:rPr>
-          <w:sz w:val="32"/>
-          <w:szCs w:val="32"/>
-          <w:lang w:val="en-US"/>
-        </w:rPr>
-        <w:t>Date :</w:t>
-      </w:r>
-      <w:proofErr w:type="gramEnd"/>
-      <w:r>
-        <w:rPr>
-          <w:sz w:val="32"/>
-          <w:szCs w:val="32"/>
-          <w:lang w:val="en-US"/>
-        </w:rPr>
-        <w:t xml:space="preserve"> 2021-01-13</w:t>
+      <w:r>
+        <w:rPr>
+          <w:sz w:val="32"/>
+          <w:szCs w:val="32"/>
+          <w:lang w:val="en-US"/>
+        </w:rPr>
+        <w:t>Date : 2021-01-13</w:t>
       </w:r>
     </w:p>
     <w:p>
@@ -229,8 +219,22 @@
           <w:sz w:val="32"/>
           <w:szCs w:val="32"/>
         </w:rPr>
-        <w:t>5-Minute HTML and CSS Crash Course</w:t>
-      </w:r>
+        <w:t>5-Minute HTML and CSS Crash Course:</w:t>
+      </w:r>
+    </w:p>
+    <w:p>
+      <w:pPr>
+        <w:pStyle w:val="ListParagraph"/>
+        <w:numPr>
+          <w:ilvl w:val="2"/>
+          <w:numId w:val="3"/>
+        </w:numPr>
+        <w:rPr>
+          <w:sz w:val="32"/>
+          <w:szCs w:val="32"/>
+          <w:lang w:val="en-US"/>
+        </w:rPr>
+      </w:pPr>
       <w:r>
         <w:rPr>
           <w:rFonts w:eastAsia="Times New Roman" w:hAnsi="Arial" w:cs="Arial"/>
@@ -238,7 +242,7 @@
           <w:sz w:val="32"/>
           <w:szCs w:val="32"/>
         </w:rPr>
-        <w:t>:</w:t>
+        <w:t>Learn about html</w:t>
       </w:r>
     </w:p>
     <w:p>
@@ -261,7 +265,7 @@
           <w:sz w:val="32"/>
           <w:szCs w:val="32"/>
         </w:rPr>
-        <w:t>Learn about html</w:t>
+        <w:t>Header tag, body tag, section of a tag etc.</w:t>
       </w:r>
     </w:p>
     <w:p>
@@ -284,7 +288,7 @@
           <w:sz w:val="32"/>
           <w:szCs w:val="32"/>
         </w:rPr>
-        <w:t>Header tag, body tag, section of a tag etc.</w:t>
+        <w:t>class and id of CSS.</w:t>
       </w:r>
     </w:p>
     <w:p>
@@ -307,7 +311,7 @@
           <w:sz w:val="32"/>
           <w:szCs w:val="32"/>
         </w:rPr>
-        <w:t>class and id of CSS.</w:t>
+        <w:t>How both are different. You can use class more than one time in a page but we can use id only once in page.</w:t>
       </w:r>
     </w:p>
     <w:p>
@@ -330,15 +334,26 @@
           <w:sz w:val="32"/>
           <w:szCs w:val="32"/>
         </w:rPr>
-        <w:t>How both are different. You can use class more than one time in a page but we can use id only once in page.</w:t>
-      </w:r>
-    </w:p>
-    <w:p>
-      <w:pPr>
-        <w:pStyle w:val="ListParagraph"/>
-        <w:numPr>
-          <w:ilvl w:val="2"/>
-          <w:numId w:val="3"/>
+        <w:t>How to add CSS in a html page using a &lt;link&gt; tag.</w:t>
+      </w:r>
+    </w:p>
+    <w:p>
+      <w:pPr>
+        <w:pStyle w:val="ListParagraph"/>
+        <w:ind w:left="1080"/>
+        <w:rPr>
+          <w:sz w:val="32"/>
+          <w:szCs w:val="32"/>
+          <w:lang w:val="en-US"/>
+        </w:rPr>
+      </w:pPr>
+    </w:p>
+    <w:p>
+      <w:pPr>
+        <w:pStyle w:val="ListParagraph"/>
+        <w:numPr>
+          <w:ilvl w:val="0"/>
+          <w:numId w:val="5"/>
         </w:numPr>
         <w:rPr>
           <w:sz w:val="32"/>
@@ -353,42 +368,34 @@
           <w:sz w:val="32"/>
           <w:szCs w:val="32"/>
         </w:rPr>
-        <w:t>How to add CSS in a html page using a &lt;link&gt; tag.</w:t>
-      </w:r>
-    </w:p>
-    <w:p>
-      <w:pPr>
-        <w:pStyle w:val="ListParagraph"/>
-        <w:ind w:left="1080"/>
-        <w:rPr>
-          <w:sz w:val="32"/>
-          <w:szCs w:val="32"/>
-          <w:lang w:val="en-US"/>
-        </w:rPr>
-      </w:pPr>
-    </w:p>
-    <w:p>
-      <w:pPr>
-        <w:pStyle w:val="ListParagraph"/>
-        <w:numPr>
-          <w:ilvl w:val="0"/>
-          <w:numId w:val="5"/>
-        </w:numPr>
-        <w:rPr>
-          <w:sz w:val="32"/>
-          <w:szCs w:val="32"/>
-          <w:lang w:val="en-US"/>
-        </w:rPr>
-      </w:pPr>
-      <w:r>
+        <w:t>Project Setup and Details:</w:t>
+      </w:r>
+    </w:p>
+    <w:p>
+      <w:pPr>
+        <w:pStyle w:val="ListParagraph"/>
+        <w:ind w:left="360"/>
         <w:rPr>
           <w:rFonts w:eastAsia="Times New Roman" w:hAnsi="Arial" w:cs="Arial"/>
           <w:color w:val="000000"/>
           <w:sz w:val="32"/>
           <w:szCs w:val="32"/>
         </w:rPr>
-        <w:t>Project Setup and Details</w:t>
-      </w:r>
+      </w:pPr>
+    </w:p>
+    <w:p>
+      <w:pPr>
+        <w:pStyle w:val="ListParagraph"/>
+        <w:numPr>
+          <w:ilvl w:val="0"/>
+          <w:numId w:val="5"/>
+        </w:numPr>
+        <w:rPr>
+          <w:sz w:val="32"/>
+          <w:szCs w:val="32"/>
+          <w:lang w:val="en-US"/>
+        </w:rPr>
+      </w:pPr>
       <w:r>
         <w:rPr>
           <w:rFonts w:eastAsia="Times New Roman" w:hAnsi="Arial" w:cs="Arial"/>
@@ -396,42 +403,685 @@
           <w:sz w:val="32"/>
           <w:szCs w:val="32"/>
         </w:rPr>
-        <w:t>:</w:t>
-      </w:r>
-    </w:p>
-    <w:p>
-      <w:pPr>
-        <w:pStyle w:val="ListParagraph"/>
-        <w:ind w:left="360"/>
+        <w:t>First DOM Access and Manipulation</w:t>
+      </w:r>
+    </w:p>
+    <w:p>
+      <w:pPr>
+        <w:pStyle w:val="ListParagraph"/>
+        <w:numPr>
+          <w:ilvl w:val="2"/>
+          <w:numId w:val="5"/>
+        </w:numPr>
+        <w:rPr>
+          <w:sz w:val="32"/>
+          <w:szCs w:val="32"/>
+          <w:lang w:val="en-US"/>
+        </w:rPr>
+      </w:pPr>
+      <w:r>
+        <w:rPr>
+          <w:b/>
+          <w:bCs/>
+          <w:sz w:val="32"/>
+          <w:szCs w:val="32"/>
+          <w:lang w:val="en-US"/>
+        </w:rPr>
+        <w:t>How to create a fundamental game variable:</w:t>
+      </w:r>
+    </w:p>
+    <w:p>
+      <w:pPr>
+        <w:pStyle w:val="ListParagraph"/>
+        <w:numPr>
+          <w:ilvl w:val="3"/>
+          <w:numId w:val="5"/>
+        </w:numPr>
+        <w:rPr>
+          <w:sz w:val="32"/>
+          <w:szCs w:val="32"/>
+          <w:lang w:val="en-US"/>
+        </w:rPr>
+      </w:pPr>
+      <w:r>
+        <w:rPr>
+          <w:sz w:val="32"/>
+          <w:szCs w:val="32"/>
+          <w:lang w:val="en-US"/>
+        </w:rPr>
+        <w:t>using var keyword.</w:t>
+      </w:r>
+    </w:p>
+    <w:p>
+      <w:pPr>
+        <w:pStyle w:val="ListParagraph"/>
+        <w:numPr>
+          <w:ilvl w:val="3"/>
+          <w:numId w:val="5"/>
+        </w:numPr>
+        <w:rPr>
+          <w:sz w:val="32"/>
+          <w:szCs w:val="32"/>
+          <w:lang w:val="en-US"/>
+        </w:rPr>
+      </w:pPr>
+      <w:r>
+        <w:rPr>
+          <w:sz w:val="32"/>
+          <w:szCs w:val="32"/>
+          <w:lang w:val="en-US"/>
+        </w:rPr>
+        <w:t>Good practice is first declare all variable then define it so we can see the list of variables at the beginning of our code.</w:t>
+      </w:r>
+    </w:p>
+    <w:p>
+      <w:pPr>
+        <w:pStyle w:val="ListParagraph"/>
+        <w:numPr>
+          <w:ilvl w:val="2"/>
+          <w:numId w:val="5"/>
+        </w:numPr>
+        <w:rPr>
+          <w:sz w:val="32"/>
+          <w:szCs w:val="32"/>
+          <w:lang w:val="en-US"/>
+        </w:rPr>
+      </w:pPr>
+      <w:r>
+        <w:rPr>
+          <w:b/>
+          <w:bCs/>
+          <w:sz w:val="32"/>
+          <w:szCs w:val="32"/>
+          <w:lang w:val="en-US"/>
+        </w:rPr>
+        <w:t>How to generate random number:</w:t>
+      </w:r>
+    </w:p>
+    <w:p>
+      <w:pPr>
+        <w:pStyle w:val="ListParagraph"/>
+        <w:numPr>
+          <w:ilvl w:val="3"/>
+          <w:numId w:val="5"/>
+        </w:numPr>
+        <w:rPr>
+          <w:sz w:val="32"/>
+          <w:szCs w:val="32"/>
+          <w:lang w:val="en-US"/>
+        </w:rPr>
+      </w:pPr>
+      <w:r>
+        <w:rPr>
+          <w:sz w:val="32"/>
+          <w:szCs w:val="32"/>
+          <w:lang w:val="en-US"/>
+        </w:rPr>
+        <w:t>For generate a random number we use random() of a math function.</w:t>
+      </w:r>
+    </w:p>
+    <w:p>
+      <w:pPr>
+        <w:pStyle w:val="ListParagraph"/>
+        <w:numPr>
+          <w:ilvl w:val="3"/>
+          <w:numId w:val="5"/>
+        </w:numPr>
+        <w:rPr>
+          <w:sz w:val="32"/>
+          <w:szCs w:val="32"/>
+          <w:lang w:val="en-US"/>
+        </w:rPr>
+      </w:pPr>
+      <w:r>
+        <w:rPr>
+          <w:sz w:val="32"/>
+          <w:szCs w:val="32"/>
+          <w:lang w:val="en-US"/>
+        </w:rPr>
+        <w:t>It return value between o to 1.</w:t>
+      </w:r>
+    </w:p>
+    <w:p>
+      <w:pPr>
+        <w:pStyle w:val="ListParagraph"/>
+        <w:numPr>
+          <w:ilvl w:val="3"/>
+          <w:numId w:val="5"/>
+        </w:numPr>
+        <w:rPr>
+          <w:sz w:val="32"/>
+          <w:szCs w:val="32"/>
+          <w:lang w:val="en-US"/>
+        </w:rPr>
+      </w:pPr>
+      <w:r>
+        <w:rPr>
+          <w:sz w:val="32"/>
+          <w:szCs w:val="32"/>
+          <w:lang w:val="en-US"/>
+        </w:rPr>
+        <w:lastRenderedPageBreak/>
+        <w:t>Example:</w:t>
+      </w:r>
+    </w:p>
+    <w:p>
+      <w:pPr>
+        <w:pStyle w:val="ListParagraph"/>
+        <w:numPr>
+          <w:ilvl w:val="4"/>
+          <w:numId w:val="5"/>
+        </w:numPr>
+        <w:rPr>
+          <w:sz w:val="32"/>
+          <w:szCs w:val="32"/>
+          <w:lang w:val="en-US"/>
+        </w:rPr>
+      </w:pPr>
+      <w:proofErr w:type="spellStart"/>
+      <w:r>
+        <w:rPr>
+          <w:sz w:val="32"/>
+          <w:szCs w:val="32"/>
+          <w:lang w:val="en-US"/>
+        </w:rPr>
+        <w:t>document.write</w:t>
+      </w:r>
+      <w:proofErr w:type="spellEnd"/>
+      <w:r>
+        <w:rPr>
+          <w:sz w:val="32"/>
+          <w:szCs w:val="32"/>
+          <w:lang w:val="en-US"/>
+        </w:rPr>
+        <w:t>(</w:t>
+      </w:r>
+      <w:proofErr w:type="spellStart"/>
+      <w:r>
+        <w:rPr>
+          <w:sz w:val="32"/>
+          <w:szCs w:val="32"/>
+          <w:lang w:val="en-US"/>
+        </w:rPr>
+        <w:t>Math.random</w:t>
+      </w:r>
+      <w:proofErr w:type="spellEnd"/>
+      <w:r>
+        <w:rPr>
+          <w:sz w:val="32"/>
+          <w:szCs w:val="32"/>
+          <w:lang w:val="en-US"/>
+        </w:rPr>
+        <w:t>());</w:t>
+      </w:r>
+    </w:p>
+    <w:p>
+      <w:pPr>
+        <w:pStyle w:val="ListParagraph"/>
+        <w:numPr>
+          <w:ilvl w:val="2"/>
+          <w:numId w:val="5"/>
+        </w:numPr>
+        <w:rPr>
+          <w:sz w:val="32"/>
+          <w:szCs w:val="32"/>
+          <w:lang w:val="en-US"/>
+        </w:rPr>
+      </w:pPr>
+      <w:r>
+        <w:rPr>
+          <w:b/>
+          <w:bCs/>
+          <w:sz w:val="32"/>
+          <w:szCs w:val="32"/>
+          <w:lang w:val="en-US"/>
+        </w:rPr>
+        <w:t>How to manipulate a DOM:</w:t>
+      </w:r>
+    </w:p>
+    <w:p>
+      <w:pPr>
+        <w:pStyle w:val="ListParagraph"/>
+        <w:numPr>
+          <w:ilvl w:val="4"/>
+          <w:numId w:val="5"/>
+        </w:numPr>
+        <w:rPr>
+          <w:sz w:val="32"/>
+          <w:szCs w:val="32"/>
+          <w:lang w:val="en-US"/>
+        </w:rPr>
+      </w:pPr>
+      <w:proofErr w:type="spellStart"/>
+      <w:r>
+        <w:rPr>
+          <w:sz w:val="32"/>
+          <w:szCs w:val="32"/>
+          <w:lang w:val="en-US"/>
+        </w:rPr>
+        <w:t>document.querySelector</w:t>
+      </w:r>
+      <w:proofErr w:type="spellEnd"/>
+      <w:r>
+        <w:rPr>
+          <w:sz w:val="32"/>
+          <w:szCs w:val="32"/>
+          <w:lang w:val="en-US"/>
+        </w:rPr>
+        <w:t xml:space="preserve">(‘id of </w:t>
+      </w:r>
+      <w:proofErr w:type="spellStart"/>
+      <w:r>
+        <w:rPr>
+          <w:sz w:val="32"/>
+          <w:szCs w:val="32"/>
+          <w:lang w:val="en-US"/>
+        </w:rPr>
+        <w:t>css</w:t>
+      </w:r>
+      <w:proofErr w:type="spellEnd"/>
+      <w:r>
+        <w:rPr>
+          <w:sz w:val="32"/>
+          <w:szCs w:val="32"/>
+          <w:lang w:val="en-US"/>
+        </w:rPr>
+        <w:t>’).</w:t>
+      </w:r>
+      <w:proofErr w:type="spellStart"/>
+      <w:r>
+        <w:rPr>
+          <w:sz w:val="32"/>
+          <w:szCs w:val="32"/>
+          <w:lang w:val="en-US"/>
+        </w:rPr>
+        <w:t>textContent</w:t>
+      </w:r>
+      <w:proofErr w:type="spellEnd"/>
+      <w:r>
+        <w:rPr>
+          <w:sz w:val="32"/>
+          <w:szCs w:val="32"/>
+          <w:lang w:val="en-US"/>
+        </w:rPr>
+        <w:t xml:space="preserve"> = variable value / any value which we want to set.</w:t>
+      </w:r>
+    </w:p>
+    <w:p>
+      <w:pPr>
+        <w:pStyle w:val="ListParagraph"/>
+        <w:ind w:left="1800"/>
+        <w:rPr>
+          <w:sz w:val="32"/>
+          <w:szCs w:val="32"/>
+          <w:lang w:val="en-US"/>
+        </w:rPr>
+      </w:pPr>
+      <w:r>
+        <w:rPr>
+          <w:sz w:val="32"/>
+          <w:szCs w:val="32"/>
+          <w:lang w:val="en-US"/>
+        </w:rPr>
+        <w:t xml:space="preserve">Using </w:t>
+      </w:r>
+      <w:proofErr w:type="spellStart"/>
+      <w:r>
+        <w:rPr>
+          <w:sz w:val="32"/>
+          <w:szCs w:val="32"/>
+          <w:lang w:val="en-US"/>
+        </w:rPr>
+        <w:t>textContent</w:t>
+      </w:r>
+      <w:proofErr w:type="spellEnd"/>
+      <w:r>
+        <w:rPr>
+          <w:sz w:val="32"/>
+          <w:szCs w:val="32"/>
+          <w:lang w:val="en-US"/>
+        </w:rPr>
+        <w:t xml:space="preserve"> we can set only a simple text. Not an html tag.</w:t>
+      </w:r>
+    </w:p>
+    <w:p>
+      <w:pPr>
+        <w:pStyle w:val="ListParagraph"/>
+        <w:numPr>
+          <w:ilvl w:val="4"/>
+          <w:numId w:val="5"/>
+        </w:numPr>
+        <w:rPr>
+          <w:sz w:val="32"/>
+          <w:szCs w:val="32"/>
+          <w:lang w:val="en-US"/>
+        </w:rPr>
+      </w:pPr>
+      <w:proofErr w:type="spellStart"/>
+      <w:r>
+        <w:rPr>
+          <w:sz w:val="32"/>
+          <w:szCs w:val="32"/>
+          <w:lang w:val="en-US"/>
+        </w:rPr>
+        <w:t>document.querySelector</w:t>
+      </w:r>
+      <w:proofErr w:type="spellEnd"/>
+      <w:r>
+        <w:rPr>
+          <w:sz w:val="32"/>
+          <w:szCs w:val="32"/>
+          <w:lang w:val="en-US"/>
+        </w:rPr>
+        <w:t xml:space="preserve">(‘id of  </w:t>
+      </w:r>
+      <w:proofErr w:type="spellStart"/>
+      <w:r>
+        <w:rPr>
+          <w:sz w:val="32"/>
+          <w:szCs w:val="32"/>
+          <w:lang w:val="en-US"/>
+        </w:rPr>
+        <w:t>css</w:t>
+      </w:r>
+      <w:proofErr w:type="spellEnd"/>
+      <w:r>
+        <w:rPr>
+          <w:sz w:val="32"/>
+          <w:szCs w:val="32"/>
+          <w:lang w:val="en-US"/>
+        </w:rPr>
+        <w:t>’).</w:t>
+      </w:r>
+      <w:proofErr w:type="spellStart"/>
+      <w:r>
+        <w:rPr>
+          <w:sz w:val="32"/>
+          <w:szCs w:val="32"/>
+          <w:lang w:val="en-US"/>
+        </w:rPr>
+        <w:t>innerHTML</w:t>
+      </w:r>
+      <w:proofErr w:type="spellEnd"/>
+      <w:r>
+        <w:rPr>
+          <w:sz w:val="32"/>
+          <w:szCs w:val="32"/>
+          <w:lang w:val="en-US"/>
+        </w:rPr>
+        <w:t>=’tags you want’;</w:t>
+      </w:r>
+    </w:p>
+    <w:p>
+      <w:pPr>
+        <w:pStyle w:val="ListParagraph"/>
+        <w:ind w:left="1800"/>
+        <w:rPr>
+          <w:sz w:val="32"/>
+          <w:szCs w:val="32"/>
+          <w:lang w:val="en-US"/>
+        </w:rPr>
+      </w:pPr>
+      <w:r>
+        <w:rPr>
+          <w:sz w:val="32"/>
+          <w:szCs w:val="32"/>
+          <w:lang w:val="en-US"/>
+        </w:rPr>
+        <w:t xml:space="preserve">using </w:t>
+      </w:r>
+      <w:proofErr w:type="spellStart"/>
+      <w:r>
+        <w:rPr>
+          <w:sz w:val="32"/>
+          <w:szCs w:val="32"/>
+          <w:lang w:val="en-US"/>
+        </w:rPr>
+        <w:t>innerHTML</w:t>
+      </w:r>
+      <w:proofErr w:type="spellEnd"/>
+      <w:r>
+        <w:rPr>
+          <w:sz w:val="32"/>
+          <w:szCs w:val="32"/>
+          <w:lang w:val="en-US"/>
+        </w:rPr>
+        <w:t xml:space="preserve"> we can use html tags as well.</w:t>
+      </w:r>
+    </w:p>
+    <w:p>
+      <w:pPr>
+        <w:pStyle w:val="ListParagraph"/>
+        <w:numPr>
+          <w:ilvl w:val="2"/>
+          <w:numId w:val="5"/>
+        </w:numPr>
+        <w:rPr>
+          <w:sz w:val="32"/>
+          <w:szCs w:val="32"/>
+          <w:lang w:val="en-US"/>
+        </w:rPr>
+      </w:pPr>
+      <w:r>
+        <w:rPr>
+          <w:b/>
+          <w:bCs/>
+          <w:sz w:val="32"/>
+          <w:szCs w:val="32"/>
+          <w:lang w:val="en-US"/>
+        </w:rPr>
+        <w:t>How to read from DOM:</w:t>
+      </w:r>
+    </w:p>
+    <w:p>
+      <w:pPr>
+        <w:pStyle w:val="ListParagraph"/>
+        <w:numPr>
+          <w:ilvl w:val="4"/>
+          <w:numId w:val="5"/>
+        </w:numPr>
+        <w:rPr>
+          <w:sz w:val="32"/>
+          <w:szCs w:val="32"/>
+          <w:lang w:val="en-US"/>
+        </w:rPr>
+      </w:pPr>
+      <w:proofErr w:type="spellStart"/>
+      <w:r>
+        <w:rPr>
+          <w:sz w:val="32"/>
+          <w:szCs w:val="32"/>
+          <w:lang w:val="en-US"/>
+        </w:rPr>
+        <w:t>document.querySelector</w:t>
+      </w:r>
+      <w:proofErr w:type="spellEnd"/>
+      <w:r>
+        <w:rPr>
+          <w:sz w:val="32"/>
+          <w:szCs w:val="32"/>
+          <w:lang w:val="en-US"/>
+        </w:rPr>
+        <w:t>(‘id’).</w:t>
+      </w:r>
+      <w:proofErr w:type="spellStart"/>
+      <w:r>
+        <w:rPr>
+          <w:sz w:val="32"/>
+          <w:szCs w:val="32"/>
+          <w:lang w:val="en-US"/>
+        </w:rPr>
+        <w:t>te</w:t>
+      </w:r>
+      <w:r>
+        <w:rPr>
+          <w:sz w:val="32"/>
+          <w:szCs w:val="32"/>
+          <w:lang w:val="en-US"/>
+        </w:rPr>
+        <w:t>x</w:t>
+      </w:r>
+      <w:r>
+        <w:rPr>
+          <w:sz w:val="32"/>
+          <w:szCs w:val="32"/>
+          <w:lang w:val="en-US"/>
+        </w:rPr>
+        <w:t>tContent</w:t>
+      </w:r>
+      <w:proofErr w:type="spellEnd"/>
+      <w:r>
+        <w:rPr>
+          <w:sz w:val="32"/>
+          <w:szCs w:val="32"/>
+          <w:lang w:val="en-US"/>
+        </w:rPr>
+        <w:t>;</w:t>
+      </w:r>
+    </w:p>
+    <w:p>
+      <w:pPr>
+        <w:pStyle w:val="ListParagraph"/>
+        <w:ind w:left="1800"/>
+        <w:rPr>
+          <w:sz w:val="32"/>
+          <w:szCs w:val="32"/>
+          <w:lang w:val="en-US"/>
+        </w:rPr>
+      </w:pPr>
+      <w:r>
+        <w:rPr>
+          <w:sz w:val="32"/>
+          <w:szCs w:val="32"/>
+          <w:lang w:val="en-US"/>
+        </w:rPr>
+        <w:t>it will return a text which is set on that particular id.</w:t>
+      </w:r>
+    </w:p>
+    <w:p>
+      <w:pPr>
+        <w:pStyle w:val="ListParagraph"/>
+        <w:numPr>
+          <w:ilvl w:val="2"/>
+          <w:numId w:val="5"/>
+        </w:numPr>
+        <w:rPr>
+          <w:sz w:val="32"/>
+          <w:szCs w:val="32"/>
+          <w:lang w:val="en-US"/>
+        </w:rPr>
+      </w:pPr>
+      <w:r>
+        <w:rPr>
+          <w:b/>
+          <w:bCs/>
+          <w:sz w:val="32"/>
+          <w:szCs w:val="32"/>
+          <w:lang w:val="en-US"/>
+        </w:rPr>
+        <w:t>How to change CSS Style:</w:t>
+      </w:r>
+    </w:p>
+    <w:p>
+      <w:pPr>
+        <w:pStyle w:val="ListParagraph"/>
+        <w:numPr>
+          <w:ilvl w:val="4"/>
+          <w:numId w:val="5"/>
+        </w:numPr>
+        <w:rPr>
+          <w:sz w:val="32"/>
+          <w:szCs w:val="32"/>
+          <w:lang w:val="en-US"/>
+        </w:rPr>
+      </w:pPr>
+      <w:proofErr w:type="spellStart"/>
+      <w:r>
+        <w:rPr>
+          <w:sz w:val="32"/>
+          <w:szCs w:val="32"/>
+          <w:lang w:val="en-US"/>
+        </w:rPr>
+        <w:t>document.querySelector</w:t>
+      </w:r>
+      <w:proofErr w:type="spellEnd"/>
+      <w:r>
+        <w:rPr>
+          <w:sz w:val="32"/>
+          <w:szCs w:val="32"/>
+          <w:lang w:val="en-US"/>
+        </w:rPr>
+        <w:t>(‘id or class’).style.”</w:t>
+      </w:r>
+      <w:proofErr w:type="spellStart"/>
+      <w:r>
+        <w:rPr>
+          <w:sz w:val="32"/>
+          <w:szCs w:val="32"/>
+          <w:lang w:val="en-US"/>
+        </w:rPr>
+        <w:t>css</w:t>
+      </w:r>
+      <w:proofErr w:type="spellEnd"/>
+      <w:r>
+        <w:rPr>
+          <w:sz w:val="32"/>
+          <w:szCs w:val="32"/>
+          <w:lang w:val="en-US"/>
+        </w:rPr>
+        <w:t xml:space="preserve"> property” = </w:t>
+      </w:r>
+      <w:proofErr w:type="spellStart"/>
+      <w:r>
+        <w:rPr>
+          <w:sz w:val="32"/>
+          <w:szCs w:val="32"/>
+          <w:lang w:val="en-US"/>
+        </w:rPr>
+        <w:t>css</w:t>
+      </w:r>
+      <w:proofErr w:type="spellEnd"/>
+      <w:r>
+        <w:rPr>
+          <w:sz w:val="32"/>
+          <w:szCs w:val="32"/>
+          <w:lang w:val="en-US"/>
+        </w:rPr>
+        <w:t xml:space="preserve"> value;</w:t>
+      </w:r>
+    </w:p>
+    <w:p>
+      <w:pPr>
+        <w:pStyle w:val="ListParagraph"/>
+        <w:ind w:left="1800"/>
+        <w:rPr>
+          <w:sz w:val="32"/>
+          <w:szCs w:val="32"/>
+          <w:lang w:val="en-US"/>
+        </w:rPr>
+      </w:pPr>
+    </w:p>
+    <w:p>
+      <w:pPr>
+        <w:pStyle w:val="ListParagraph"/>
+        <w:numPr>
+          <w:ilvl w:val="0"/>
+          <w:numId w:val="5"/>
+        </w:numPr>
+        <w:rPr>
+          <w:sz w:val="32"/>
+          <w:szCs w:val="32"/>
+          <w:lang w:val="en-US"/>
+        </w:rPr>
+      </w:pPr>
+      <w:r>
         <w:rPr>
           <w:rFonts w:eastAsia="Times New Roman" w:hAnsi="Arial" w:cs="Arial"/>
           <w:color w:val="000000"/>
           <w:sz w:val="32"/>
           <w:szCs w:val="32"/>
         </w:rPr>
-      </w:pPr>
-    </w:p>
-    <w:p>
-      <w:pPr>
-        <w:pStyle w:val="ListParagraph"/>
-        <w:numPr>
-          <w:ilvl w:val="0"/>
-          <w:numId w:val="5"/>
-        </w:numPr>
-        <w:rPr>
-          <w:sz w:val="32"/>
-          <w:szCs w:val="32"/>
-          <w:lang w:val="en-US"/>
-        </w:rPr>
-      </w:pPr>
-      <w:r>
-        <w:rPr>
-          <w:rFonts w:eastAsia="Times New Roman" w:hAnsi="Arial" w:cs="Arial"/>
-          <w:color w:val="000000"/>
-          <w:sz w:val="32"/>
-          <w:szCs w:val="32"/>
-        </w:rPr>
-        <w:t>First DOM Access and Manipulation</w:t>
+        <w:t>Events and Event Handling Rolling the Dice:</w:t>
       </w:r>
     </w:p>
     <w:p>
@@ -455,70 +1105,99 @@
           <w:szCs w:val="32"/>
           <w:lang w:val="en-US"/>
         </w:rPr>
-        <w:t>How to create a fundamental game variable:</w:t>
-      </w:r>
-    </w:p>
-    <w:p>
-      <w:pPr>
-        <w:pStyle w:val="ListParagraph"/>
-        <w:numPr>
-          <w:ilvl w:val="3"/>
-          <w:numId w:val="5"/>
-        </w:numPr>
-        <w:rPr>
-          <w:sz w:val="32"/>
-          <w:szCs w:val="32"/>
-          <w:lang w:val="en-US"/>
-        </w:rPr>
-      </w:pPr>
-      <w:r>
-        <w:rPr>
-          <w:sz w:val="32"/>
-          <w:szCs w:val="32"/>
-          <w:lang w:val="en-US"/>
-        </w:rPr>
-        <w:t>using var keyword.</w:t>
-      </w:r>
-    </w:p>
-    <w:p>
-      <w:pPr>
-        <w:pStyle w:val="ListParagraph"/>
-        <w:numPr>
-          <w:ilvl w:val="3"/>
-          <w:numId w:val="5"/>
-        </w:numPr>
-        <w:rPr>
-          <w:sz w:val="32"/>
-          <w:szCs w:val="32"/>
-          <w:lang w:val="en-US"/>
-        </w:rPr>
-      </w:pPr>
-      <w:r>
-        <w:rPr>
-          <w:sz w:val="32"/>
-          <w:szCs w:val="32"/>
-          <w:lang w:val="en-US"/>
-        </w:rPr>
-        <w:t xml:space="preserve">Good practice is first </w:t>
-      </w:r>
-      <w:proofErr w:type="gramStart"/>
-      <w:r>
-        <w:rPr>
-          <w:sz w:val="32"/>
-          <w:szCs w:val="32"/>
-          <w:lang w:val="en-US"/>
-        </w:rPr>
-        <w:t>declare</w:t>
-      </w:r>
-      <w:proofErr w:type="gramEnd"/>
-      <w:r>
-        <w:rPr>
-          <w:sz w:val="32"/>
-          <w:szCs w:val="32"/>
-          <w:lang w:val="en-US"/>
-        </w:rPr>
-        <w:t xml:space="preserve"> all variable then define it so we can see the list of variables at the beginning of our code.</w:t>
-      </w:r>
+        <w:t xml:space="preserve">Event : </w:t>
+      </w:r>
+      <w:r>
+        <w:rPr>
+          <w:sz w:val="32"/>
+          <w:szCs w:val="32"/>
+          <w:lang w:val="en-US"/>
+        </w:rPr>
+        <w:t>notify that are sent to something happened on the webpage.</w:t>
+      </w:r>
+    </w:p>
+    <w:p>
+      <w:pPr>
+        <w:pStyle w:val="ListParagraph"/>
+        <w:numPr>
+          <w:ilvl w:val="4"/>
+          <w:numId w:val="5"/>
+        </w:numPr>
+        <w:rPr>
+          <w:sz w:val="32"/>
+          <w:szCs w:val="32"/>
+          <w:lang w:val="en-US"/>
+        </w:rPr>
+      </w:pPr>
+      <w:r>
+        <w:rPr>
+          <w:b/>
+          <w:bCs/>
+          <w:sz w:val="32"/>
+          <w:szCs w:val="32"/>
+          <w:lang w:val="en-US"/>
+        </w:rPr>
+        <w:t>EX:</w:t>
+      </w:r>
+      <w:r>
+        <w:rPr>
+          <w:sz w:val="32"/>
+          <w:szCs w:val="32"/>
+          <w:lang w:val="en-US"/>
+        </w:rPr>
+        <w:t xml:space="preserve"> clicking the button, resize window, Scroll</w:t>
+      </w:r>
+      <w:r>
+        <w:rPr>
+          <w:sz w:val="32"/>
+          <w:szCs w:val="32"/>
+          <w:lang w:val="en-US"/>
+        </w:rPr>
+        <w:t xml:space="preserve"> </w:t>
+      </w:r>
+      <w:r>
+        <w:rPr>
+          <w:sz w:val="32"/>
+          <w:szCs w:val="32"/>
+          <w:lang w:val="en-US"/>
+        </w:rPr>
+        <w:t xml:space="preserve">Down </w:t>
+      </w:r>
+      <w:r>
+        <w:rPr>
+          <w:sz w:val="32"/>
+          <w:szCs w:val="32"/>
+          <w:lang w:val="en-US"/>
+        </w:rPr>
+        <w:t xml:space="preserve">,key press </w:t>
+      </w:r>
+      <w:r>
+        <w:rPr>
+          <w:sz w:val="32"/>
+          <w:szCs w:val="32"/>
+          <w:lang w:val="en-US"/>
+        </w:rPr>
+        <w:t>etc</w:t>
+      </w:r>
+      <w:r>
+        <w:rPr>
+          <w:sz w:val="32"/>
+          <w:szCs w:val="32"/>
+          <w:lang w:val="en-US"/>
+        </w:rPr>
+        <w:t>.</w:t>
+      </w:r>
+    </w:p>
+    <w:p>
+      <w:pPr>
+        <w:pStyle w:val="ListParagraph"/>
+        <w:ind w:left="1800"/>
+        <w:rPr>
+          <w:sz w:val="32"/>
+          <w:szCs w:val="32"/>
+          <w:lang w:val="en-US"/>
+        </w:rPr>
+      </w:pPr>
     </w:p>
     <w:p>
       <w:pPr>
@@ -528,123 +1207,88 @@
           <w:numId w:val="5"/>
         </w:numPr>
         <w:rPr>
-          <w:sz w:val="32"/>
-          <w:szCs w:val="32"/>
-          <w:lang w:val="en-US"/>
-        </w:rPr>
-      </w:pPr>
-      <w:r>
-        <w:rPr>
-          <w:b/>
-          <w:bCs/>
-          <w:sz w:val="32"/>
-          <w:szCs w:val="32"/>
-          <w:lang w:val="en-US"/>
-        </w:rPr>
-        <w:t>How to generate random number:</w:t>
-      </w:r>
-    </w:p>
-    <w:p>
-      <w:pPr>
-        <w:pStyle w:val="ListParagraph"/>
-        <w:numPr>
-          <w:ilvl w:val="3"/>
-          <w:numId w:val="5"/>
-        </w:numPr>
-        <w:rPr>
-          <w:sz w:val="32"/>
-          <w:szCs w:val="32"/>
-          <w:lang w:val="en-US"/>
-        </w:rPr>
-      </w:pPr>
-      <w:r>
-        <w:rPr>
-          <w:sz w:val="32"/>
-          <w:szCs w:val="32"/>
-          <w:lang w:val="en-US"/>
-        </w:rPr>
-        <w:t xml:space="preserve">For generate a random number we use </w:t>
-      </w:r>
-      <w:proofErr w:type="gramStart"/>
-      <w:r>
-        <w:rPr>
-          <w:sz w:val="32"/>
-          <w:szCs w:val="32"/>
-          <w:lang w:val="en-US"/>
-        </w:rPr>
-        <w:t>random(</w:t>
-      </w:r>
-      <w:proofErr w:type="gramEnd"/>
-      <w:r>
-        <w:rPr>
-          <w:sz w:val="32"/>
-          <w:szCs w:val="32"/>
-          <w:lang w:val="en-US"/>
-        </w:rPr>
-        <w:t>) of a math function.</w:t>
-      </w:r>
-    </w:p>
-    <w:p>
-      <w:pPr>
-        <w:pStyle w:val="ListParagraph"/>
-        <w:numPr>
-          <w:ilvl w:val="3"/>
-          <w:numId w:val="5"/>
-        </w:numPr>
-        <w:rPr>
-          <w:sz w:val="32"/>
-          <w:szCs w:val="32"/>
-          <w:lang w:val="en-US"/>
-        </w:rPr>
-      </w:pPr>
-      <w:r>
-        <w:rPr>
-          <w:sz w:val="32"/>
-          <w:szCs w:val="32"/>
-          <w:lang w:val="en-US"/>
-        </w:rPr>
-        <w:t xml:space="preserve">It </w:t>
-      </w:r>
-      <w:proofErr w:type="gramStart"/>
-      <w:r>
-        <w:rPr>
-          <w:sz w:val="32"/>
-          <w:szCs w:val="32"/>
-          <w:lang w:val="en-US"/>
-        </w:rPr>
-        <w:t>return</w:t>
-      </w:r>
-      <w:proofErr w:type="gramEnd"/>
-      <w:r>
-        <w:rPr>
-          <w:sz w:val="32"/>
-          <w:szCs w:val="32"/>
-          <w:lang w:val="en-US"/>
-        </w:rPr>
-        <w:t xml:space="preserve"> value between o to 1.</w:t>
-      </w:r>
-    </w:p>
-    <w:p>
-      <w:pPr>
-        <w:pStyle w:val="ListParagraph"/>
-        <w:numPr>
-          <w:ilvl w:val="3"/>
-          <w:numId w:val="5"/>
-        </w:numPr>
-        <w:rPr>
-          <w:sz w:val="32"/>
-          <w:szCs w:val="32"/>
-          <w:lang w:val="en-US"/>
-        </w:rPr>
-      </w:pPr>
-      <w:r>
-        <w:rPr>
-          <w:sz w:val="32"/>
-          <w:szCs w:val="32"/>
-          <w:lang w:val="en-US"/>
-        </w:rPr>
-        <w:lastRenderedPageBreak/>
-        <w:t>Example:</w:t>
+          <w:b/>
+          <w:bCs/>
+          <w:sz w:val="32"/>
+          <w:szCs w:val="32"/>
+          <w:lang w:val="en-US"/>
+        </w:rPr>
+      </w:pPr>
+      <w:r>
+        <w:rPr>
+          <w:b/>
+          <w:bCs/>
+          <w:sz w:val="32"/>
+          <w:szCs w:val="32"/>
+          <w:lang w:val="en-US"/>
+        </w:rPr>
+        <w:t xml:space="preserve">Event listener : </w:t>
+      </w:r>
+      <w:r>
+        <w:rPr>
+          <w:sz w:val="32"/>
+          <w:szCs w:val="32"/>
+          <w:lang w:val="en-US"/>
+        </w:rPr>
+        <w:t>A function that perform an action based on a certain event.</w:t>
+      </w:r>
+      <w:r>
+        <w:rPr>
+          <w:b/>
+          <w:bCs/>
+          <w:sz w:val="32"/>
+          <w:szCs w:val="32"/>
+          <w:lang w:val="en-US"/>
+        </w:rPr>
+        <w:t xml:space="preserve"> </w:t>
+      </w:r>
+    </w:p>
+    <w:p>
+      <w:pPr>
+        <w:pStyle w:val="ListParagraph"/>
+        <w:numPr>
+          <w:ilvl w:val="2"/>
+          <w:numId w:val="5"/>
+        </w:numPr>
+        <w:rPr>
+          <w:b/>
+          <w:bCs/>
+          <w:sz w:val="32"/>
+          <w:szCs w:val="32"/>
+          <w:lang w:val="en-US"/>
+        </w:rPr>
+      </w:pPr>
+      <w:r>
+        <w:rPr>
+          <w:b/>
+          <w:bCs/>
+          <w:sz w:val="32"/>
+          <w:szCs w:val="32"/>
+          <w:lang w:val="en-US"/>
+        </w:rPr>
+        <w:t xml:space="preserve">How to setup </w:t>
+      </w:r>
+      <w:proofErr w:type="spellStart"/>
+      <w:r>
+        <w:rPr>
+          <w:b/>
+          <w:bCs/>
+          <w:sz w:val="32"/>
+          <w:szCs w:val="32"/>
+          <w:lang w:val="en-US"/>
+        </w:rPr>
+        <w:t>a</w:t>
+      </w:r>
+      <w:proofErr w:type="spellEnd"/>
+      <w:r>
+        <w:rPr>
+          <w:b/>
+          <w:bCs/>
+          <w:sz w:val="32"/>
+          <w:szCs w:val="32"/>
+          <w:lang w:val="en-US"/>
+        </w:rPr>
+        <w:t xml:space="preserve"> event handler:</w:t>
       </w:r>
     </w:p>
     <w:p>
@@ -655,800 +1299,23 @@
           <w:numId w:val="5"/>
         </w:numPr>
         <w:rPr>
+          <w:b/>
+          <w:bCs/>
           <w:sz w:val="32"/>
           <w:szCs w:val="32"/>
           <w:lang w:val="en-US"/>
         </w:rPr>
       </w:pPr>
       <w:proofErr w:type="spellStart"/>
-      <w:proofErr w:type="gramStart"/>
-      <w:r>
-        <w:rPr>
-          <w:sz w:val="32"/>
-          <w:szCs w:val="32"/>
-          <w:lang w:val="en-US"/>
-        </w:rPr>
-        <w:t>document.write</w:t>
+      <w:r>
+        <w:rPr>
+          <w:sz w:val="32"/>
+          <w:szCs w:val="32"/>
+          <w:lang w:val="en-US"/>
+        </w:rPr>
+        <w:t>document.querySelector</w:t>
       </w:r>
       <w:proofErr w:type="spellEnd"/>
-      <w:proofErr w:type="gramEnd"/>
-      <w:r>
-        <w:rPr>
-          <w:sz w:val="32"/>
-          <w:szCs w:val="32"/>
-          <w:lang w:val="en-US"/>
-        </w:rPr>
-        <w:t>(</w:t>
-      </w:r>
-      <w:proofErr w:type="spellStart"/>
-      <w:r>
-        <w:rPr>
-          <w:sz w:val="32"/>
-          <w:szCs w:val="32"/>
-          <w:lang w:val="en-US"/>
-        </w:rPr>
-        <w:t>Math.random</w:t>
-      </w:r>
-      <w:proofErr w:type="spellEnd"/>
-      <w:r>
-        <w:rPr>
-          <w:sz w:val="32"/>
-          <w:szCs w:val="32"/>
-          <w:lang w:val="en-US"/>
-        </w:rPr>
-        <w:t>());</w:t>
-      </w:r>
-    </w:p>
-    <w:p>
-      <w:pPr>
-        <w:pStyle w:val="ListParagraph"/>
-        <w:numPr>
-          <w:ilvl w:val="2"/>
-          <w:numId w:val="5"/>
-        </w:numPr>
-        <w:rPr>
-          <w:sz w:val="32"/>
-          <w:szCs w:val="32"/>
-          <w:lang w:val="en-US"/>
-        </w:rPr>
-      </w:pPr>
-      <w:r>
-        <w:rPr>
-          <w:b/>
-          <w:bCs/>
-          <w:sz w:val="32"/>
-          <w:szCs w:val="32"/>
-          <w:lang w:val="en-US"/>
-        </w:rPr>
-        <w:t>How to manipulate a DOM:</w:t>
-      </w:r>
-    </w:p>
-    <w:p>
-      <w:pPr>
-        <w:pStyle w:val="ListParagraph"/>
-        <w:numPr>
-          <w:ilvl w:val="4"/>
-          <w:numId w:val="5"/>
-        </w:numPr>
-        <w:rPr>
-          <w:sz w:val="32"/>
-          <w:szCs w:val="32"/>
-          <w:lang w:val="en-US"/>
-        </w:rPr>
-      </w:pPr>
-      <w:proofErr w:type="spellStart"/>
-      <w:proofErr w:type="gramStart"/>
-      <w:r>
-        <w:rPr>
-          <w:sz w:val="32"/>
-          <w:szCs w:val="32"/>
-          <w:lang w:val="en-US"/>
-        </w:rPr>
-        <w:t>document.querySelector</w:t>
-      </w:r>
-      <w:proofErr w:type="spellEnd"/>
-      <w:proofErr w:type="gramEnd"/>
-      <w:r>
-        <w:rPr>
-          <w:sz w:val="32"/>
-          <w:szCs w:val="32"/>
-          <w:lang w:val="en-US"/>
-        </w:rPr>
-        <w:t xml:space="preserve">(‘id of </w:t>
-      </w:r>
-      <w:proofErr w:type="spellStart"/>
-      <w:r>
-        <w:rPr>
-          <w:sz w:val="32"/>
-          <w:szCs w:val="32"/>
-          <w:lang w:val="en-US"/>
-        </w:rPr>
-        <w:t>css</w:t>
-      </w:r>
-      <w:proofErr w:type="spellEnd"/>
-      <w:r>
-        <w:rPr>
-          <w:sz w:val="32"/>
-          <w:szCs w:val="32"/>
-          <w:lang w:val="en-US"/>
-        </w:rPr>
-        <w:t>’).</w:t>
-      </w:r>
-      <w:proofErr w:type="spellStart"/>
-      <w:r>
-        <w:rPr>
-          <w:sz w:val="32"/>
-          <w:szCs w:val="32"/>
-          <w:lang w:val="en-US"/>
-        </w:rPr>
-        <w:t>textContent</w:t>
-      </w:r>
-      <w:proofErr w:type="spellEnd"/>
-      <w:r>
-        <w:rPr>
-          <w:sz w:val="32"/>
-          <w:szCs w:val="32"/>
-          <w:lang w:val="en-US"/>
-        </w:rPr>
-        <w:t xml:space="preserve"> = variable value / any value which we want to set.</w:t>
-      </w:r>
-    </w:p>
-    <w:p>
-      <w:pPr>
-        <w:pStyle w:val="ListParagraph"/>
-        <w:ind w:left="1800"/>
-        <w:rPr>
-          <w:sz w:val="32"/>
-          <w:szCs w:val="32"/>
-          <w:lang w:val="en-US"/>
-        </w:rPr>
-      </w:pPr>
-      <w:r>
-        <w:rPr>
-          <w:sz w:val="32"/>
-          <w:szCs w:val="32"/>
-          <w:lang w:val="en-US"/>
-        </w:rPr>
-        <w:t xml:space="preserve">Using </w:t>
-      </w:r>
-      <w:proofErr w:type="spellStart"/>
-      <w:r>
-        <w:rPr>
-          <w:sz w:val="32"/>
-          <w:szCs w:val="32"/>
-          <w:lang w:val="en-US"/>
-        </w:rPr>
-        <w:t>textContent</w:t>
-      </w:r>
-      <w:proofErr w:type="spellEnd"/>
-      <w:r>
-        <w:rPr>
-          <w:sz w:val="32"/>
-          <w:szCs w:val="32"/>
-          <w:lang w:val="en-US"/>
-        </w:rPr>
-        <w:t xml:space="preserve"> we can set only a simple text. Not an html tag.</w:t>
-      </w:r>
-    </w:p>
-    <w:p>
-      <w:pPr>
-        <w:pStyle w:val="ListParagraph"/>
-        <w:numPr>
-          <w:ilvl w:val="4"/>
-          <w:numId w:val="5"/>
-        </w:numPr>
-        <w:rPr>
-          <w:sz w:val="32"/>
-          <w:szCs w:val="32"/>
-          <w:lang w:val="en-US"/>
-        </w:rPr>
-      </w:pPr>
-      <w:proofErr w:type="spellStart"/>
-      <w:proofErr w:type="gramStart"/>
-      <w:r>
-        <w:rPr>
-          <w:sz w:val="32"/>
-          <w:szCs w:val="32"/>
-          <w:lang w:val="en-US"/>
-        </w:rPr>
-        <w:t>document.querySelector</w:t>
-      </w:r>
-      <w:proofErr w:type="spellEnd"/>
-      <w:proofErr w:type="gramEnd"/>
-      <w:r>
-        <w:rPr>
-          <w:sz w:val="32"/>
-          <w:szCs w:val="32"/>
-          <w:lang w:val="en-US"/>
-        </w:rPr>
-        <w:t xml:space="preserve">(‘id of  </w:t>
-      </w:r>
-      <w:proofErr w:type="spellStart"/>
-      <w:r>
-        <w:rPr>
-          <w:sz w:val="32"/>
-          <w:szCs w:val="32"/>
-          <w:lang w:val="en-US"/>
-        </w:rPr>
-        <w:t>css</w:t>
-      </w:r>
-      <w:proofErr w:type="spellEnd"/>
-      <w:r>
-        <w:rPr>
-          <w:sz w:val="32"/>
-          <w:szCs w:val="32"/>
-          <w:lang w:val="en-US"/>
-        </w:rPr>
-        <w:t>’).</w:t>
-      </w:r>
-      <w:proofErr w:type="spellStart"/>
-      <w:r>
-        <w:rPr>
-          <w:sz w:val="32"/>
-          <w:szCs w:val="32"/>
-          <w:lang w:val="en-US"/>
-        </w:rPr>
-        <w:t>innerHTML</w:t>
-      </w:r>
-      <w:proofErr w:type="spellEnd"/>
-      <w:r>
-        <w:rPr>
-          <w:sz w:val="32"/>
-          <w:szCs w:val="32"/>
-          <w:lang w:val="en-US"/>
-        </w:rPr>
-        <w:t>=’tags you want’;</w:t>
-      </w:r>
-    </w:p>
-    <w:p>
-      <w:pPr>
-        <w:pStyle w:val="ListParagraph"/>
-        <w:ind w:left="1800"/>
-        <w:rPr>
-          <w:sz w:val="32"/>
-          <w:szCs w:val="32"/>
-          <w:lang w:val="en-US"/>
-        </w:rPr>
-      </w:pPr>
-      <w:r>
-        <w:rPr>
-          <w:sz w:val="32"/>
-          <w:szCs w:val="32"/>
-          <w:lang w:val="en-US"/>
-        </w:rPr>
-        <w:t xml:space="preserve">using </w:t>
-      </w:r>
-      <w:proofErr w:type="spellStart"/>
-      <w:r>
-        <w:rPr>
-          <w:sz w:val="32"/>
-          <w:szCs w:val="32"/>
-          <w:lang w:val="en-US"/>
-        </w:rPr>
-        <w:t>innerHTML</w:t>
-      </w:r>
-      <w:proofErr w:type="spellEnd"/>
-      <w:r>
-        <w:rPr>
-          <w:sz w:val="32"/>
-          <w:szCs w:val="32"/>
-          <w:lang w:val="en-US"/>
-        </w:rPr>
-        <w:t xml:space="preserve"> we can use html tags as well.</w:t>
-      </w:r>
-    </w:p>
-    <w:p>
-      <w:pPr>
-        <w:pStyle w:val="ListParagraph"/>
-        <w:numPr>
-          <w:ilvl w:val="2"/>
-          <w:numId w:val="5"/>
-        </w:numPr>
-        <w:rPr>
-          <w:sz w:val="32"/>
-          <w:szCs w:val="32"/>
-          <w:lang w:val="en-US"/>
-        </w:rPr>
-      </w:pPr>
-      <w:r>
-        <w:rPr>
-          <w:b/>
-          <w:bCs/>
-          <w:sz w:val="32"/>
-          <w:szCs w:val="32"/>
-          <w:lang w:val="en-US"/>
-        </w:rPr>
-        <w:t>How to read from DOM:</w:t>
-      </w:r>
-    </w:p>
-    <w:p>
-      <w:pPr>
-        <w:pStyle w:val="ListParagraph"/>
-        <w:numPr>
-          <w:ilvl w:val="4"/>
-          <w:numId w:val="5"/>
-        </w:numPr>
-        <w:rPr>
-          <w:sz w:val="32"/>
-          <w:szCs w:val="32"/>
-          <w:lang w:val="en-US"/>
-        </w:rPr>
-      </w:pPr>
-      <w:proofErr w:type="spellStart"/>
-      <w:proofErr w:type="gramStart"/>
-      <w:r>
-        <w:rPr>
-          <w:sz w:val="32"/>
-          <w:szCs w:val="32"/>
-          <w:lang w:val="en-US"/>
-        </w:rPr>
-        <w:t>document.querySelector</w:t>
-      </w:r>
-      <w:proofErr w:type="spellEnd"/>
-      <w:proofErr w:type="gramEnd"/>
-      <w:r>
-        <w:rPr>
-          <w:sz w:val="32"/>
-          <w:szCs w:val="32"/>
-          <w:lang w:val="en-US"/>
-        </w:rPr>
-        <w:t>(‘id’).</w:t>
-      </w:r>
-      <w:proofErr w:type="spellStart"/>
-      <w:r>
-        <w:rPr>
-          <w:sz w:val="32"/>
-          <w:szCs w:val="32"/>
-          <w:lang w:val="en-US"/>
-        </w:rPr>
-        <w:t>testContent</w:t>
-      </w:r>
-      <w:proofErr w:type="spellEnd"/>
-      <w:r>
-        <w:rPr>
-          <w:sz w:val="32"/>
-          <w:szCs w:val="32"/>
-          <w:lang w:val="en-US"/>
-        </w:rPr>
-        <w:t>;</w:t>
-      </w:r>
-    </w:p>
-    <w:p>
-      <w:pPr>
-        <w:pStyle w:val="ListParagraph"/>
-        <w:ind w:left="1800"/>
-        <w:rPr>
-          <w:sz w:val="32"/>
-          <w:szCs w:val="32"/>
-          <w:lang w:val="en-US"/>
-        </w:rPr>
-      </w:pPr>
-      <w:r>
-        <w:rPr>
-          <w:sz w:val="32"/>
-          <w:szCs w:val="32"/>
-          <w:lang w:val="en-US"/>
-        </w:rPr>
-        <w:t>it will return a text which is set on that particular id.</w:t>
-      </w:r>
-    </w:p>
-    <w:p>
-      <w:pPr>
-        <w:pStyle w:val="ListParagraph"/>
-        <w:numPr>
-          <w:ilvl w:val="2"/>
-          <w:numId w:val="5"/>
-        </w:numPr>
-        <w:rPr>
-          <w:sz w:val="32"/>
-          <w:szCs w:val="32"/>
-          <w:lang w:val="en-US"/>
-        </w:rPr>
-      </w:pPr>
-      <w:r>
-        <w:rPr>
-          <w:b/>
-          <w:bCs/>
-          <w:sz w:val="32"/>
-          <w:szCs w:val="32"/>
-          <w:lang w:val="en-US"/>
-        </w:rPr>
-        <w:t>How to change CSS Style:</w:t>
-      </w:r>
-    </w:p>
-    <w:p>
-      <w:pPr>
-        <w:pStyle w:val="ListParagraph"/>
-        <w:numPr>
-          <w:ilvl w:val="4"/>
-          <w:numId w:val="5"/>
-        </w:numPr>
-        <w:rPr>
-          <w:sz w:val="32"/>
-          <w:szCs w:val="32"/>
-          <w:lang w:val="en-US"/>
-        </w:rPr>
-      </w:pPr>
-      <w:proofErr w:type="spellStart"/>
-      <w:proofErr w:type="gramStart"/>
-      <w:r>
-        <w:rPr>
-          <w:sz w:val="32"/>
-          <w:szCs w:val="32"/>
-          <w:lang w:val="en-US"/>
-        </w:rPr>
-        <w:t>document.querySelector</w:t>
-      </w:r>
-      <w:proofErr w:type="spellEnd"/>
-      <w:proofErr w:type="gramEnd"/>
-      <w:r>
-        <w:rPr>
-          <w:sz w:val="32"/>
-          <w:szCs w:val="32"/>
-          <w:lang w:val="en-US"/>
-        </w:rPr>
-        <w:t>(‘id or class’).style.”</w:t>
-      </w:r>
-      <w:proofErr w:type="spellStart"/>
-      <w:r>
-        <w:rPr>
-          <w:sz w:val="32"/>
-          <w:szCs w:val="32"/>
-          <w:lang w:val="en-US"/>
-        </w:rPr>
-        <w:t>css</w:t>
-      </w:r>
-      <w:proofErr w:type="spellEnd"/>
-      <w:r>
-        <w:rPr>
-          <w:sz w:val="32"/>
-          <w:szCs w:val="32"/>
-          <w:lang w:val="en-US"/>
-        </w:rPr>
-        <w:t xml:space="preserve"> property” = </w:t>
-      </w:r>
-      <w:proofErr w:type="spellStart"/>
-      <w:r>
-        <w:rPr>
-          <w:sz w:val="32"/>
-          <w:szCs w:val="32"/>
-          <w:lang w:val="en-US"/>
-        </w:rPr>
-        <w:t>css</w:t>
-      </w:r>
-      <w:proofErr w:type="spellEnd"/>
-      <w:r>
-        <w:rPr>
-          <w:sz w:val="32"/>
-          <w:szCs w:val="32"/>
-          <w:lang w:val="en-US"/>
-        </w:rPr>
-        <w:t xml:space="preserve"> value;</w:t>
-      </w:r>
-    </w:p>
-    <w:p>
-      <w:pPr>
-        <w:pStyle w:val="ListParagraph"/>
-        <w:ind w:left="1800"/>
-        <w:rPr>
-          <w:sz w:val="32"/>
-          <w:szCs w:val="32"/>
-          <w:lang w:val="en-US"/>
-        </w:rPr>
-      </w:pPr>
-    </w:p>
-    <w:p>
-      <w:pPr>
-        <w:pStyle w:val="ListParagraph"/>
-        <w:numPr>
-          <w:ilvl w:val="0"/>
-          <w:numId w:val="5"/>
-        </w:numPr>
-        <w:rPr>
-          <w:sz w:val="32"/>
-          <w:szCs w:val="32"/>
-          <w:lang w:val="en-US"/>
-        </w:rPr>
-      </w:pPr>
-      <w:r>
-        <w:rPr>
-          <w:rFonts w:eastAsia="Times New Roman" w:hAnsi="Arial" w:cs="Arial"/>
-          <w:color w:val="000000"/>
-          <w:sz w:val="32"/>
-          <w:szCs w:val="32"/>
-        </w:rPr>
-        <w:t>Events and Event Handling Rolling the Dice</w:t>
-      </w:r>
-      <w:r>
-        <w:rPr>
-          <w:rFonts w:eastAsia="Times New Roman" w:hAnsi="Arial" w:cs="Arial"/>
-          <w:color w:val="000000"/>
-          <w:sz w:val="32"/>
-          <w:szCs w:val="32"/>
-        </w:rPr>
-        <w:t>:</w:t>
-      </w:r>
-    </w:p>
-    <w:p>
-      <w:pPr>
-        <w:pStyle w:val="ListParagraph"/>
-        <w:numPr>
-          <w:ilvl w:val="2"/>
-          <w:numId w:val="5"/>
-        </w:numPr>
-        <w:rPr>
-          <w:sz w:val="32"/>
-          <w:szCs w:val="32"/>
-          <w:lang w:val="en-US"/>
-        </w:rPr>
-      </w:pPr>
-      <w:proofErr w:type="gramStart"/>
-      <w:r>
-        <w:rPr>
-          <w:b/>
-          <w:bCs/>
-          <w:sz w:val="32"/>
-          <w:szCs w:val="32"/>
-          <w:lang w:val="en-US"/>
-        </w:rPr>
-        <w:t>Event :</w:t>
-      </w:r>
-      <w:proofErr w:type="gramEnd"/>
-      <w:r>
-        <w:rPr>
-          <w:b/>
-          <w:bCs/>
-          <w:sz w:val="32"/>
-          <w:szCs w:val="32"/>
-          <w:lang w:val="en-US"/>
-        </w:rPr>
-        <w:t xml:space="preserve"> </w:t>
-      </w:r>
-      <w:r>
-        <w:rPr>
-          <w:sz w:val="32"/>
-          <w:szCs w:val="32"/>
-          <w:lang w:val="en-US"/>
-        </w:rPr>
-        <w:t>notify that are sent to something happened on the webpage.</w:t>
-      </w:r>
-    </w:p>
-    <w:p>
-      <w:pPr>
-        <w:pStyle w:val="ListParagraph"/>
-        <w:numPr>
-          <w:ilvl w:val="4"/>
-          <w:numId w:val="5"/>
-        </w:numPr>
-        <w:rPr>
-          <w:sz w:val="32"/>
-          <w:szCs w:val="32"/>
-          <w:lang w:val="en-US"/>
-        </w:rPr>
-      </w:pPr>
-      <w:r>
-        <w:rPr>
-          <w:b/>
-          <w:bCs/>
-          <w:sz w:val="32"/>
-          <w:szCs w:val="32"/>
-          <w:lang w:val="en-US"/>
-        </w:rPr>
-        <w:t>EX:</w:t>
-      </w:r>
-      <w:r>
-        <w:rPr>
-          <w:sz w:val="32"/>
-          <w:szCs w:val="32"/>
-          <w:lang w:val="en-US"/>
-        </w:rPr>
-        <w:t xml:space="preserve"> clicking the button, resize window, Scroll</w:t>
-      </w:r>
-      <w:r>
-        <w:rPr>
-          <w:sz w:val="32"/>
-          <w:szCs w:val="32"/>
-          <w:lang w:val="en-US"/>
-        </w:rPr>
-        <w:t xml:space="preserve"> </w:t>
-      </w:r>
-      <w:proofErr w:type="gramStart"/>
-      <w:r>
-        <w:rPr>
-          <w:sz w:val="32"/>
-          <w:szCs w:val="32"/>
-          <w:lang w:val="en-US"/>
-        </w:rPr>
-        <w:t xml:space="preserve">Down </w:t>
-      </w:r>
-      <w:r>
-        <w:rPr>
-          <w:sz w:val="32"/>
-          <w:szCs w:val="32"/>
-          <w:lang w:val="en-US"/>
-        </w:rPr>
-        <w:t>,key</w:t>
-      </w:r>
-      <w:proofErr w:type="gramEnd"/>
-      <w:r>
-        <w:rPr>
-          <w:sz w:val="32"/>
-          <w:szCs w:val="32"/>
-          <w:lang w:val="en-US"/>
-        </w:rPr>
-        <w:t xml:space="preserve"> press </w:t>
-      </w:r>
-      <w:r>
-        <w:rPr>
-          <w:sz w:val="32"/>
-          <w:szCs w:val="32"/>
-          <w:lang w:val="en-US"/>
-        </w:rPr>
-        <w:t>etc</w:t>
-      </w:r>
-      <w:r>
-        <w:rPr>
-          <w:sz w:val="32"/>
-          <w:szCs w:val="32"/>
-          <w:lang w:val="en-US"/>
-        </w:rPr>
-        <w:t>.</w:t>
-      </w:r>
-    </w:p>
-    <w:p>
-      <w:pPr>
-        <w:pStyle w:val="ListParagraph"/>
-        <w:ind w:left="1800"/>
-        <w:rPr>
-          <w:sz w:val="32"/>
-          <w:szCs w:val="32"/>
-          <w:lang w:val="en-US"/>
-        </w:rPr>
-      </w:pPr>
-    </w:p>
-    <w:p>
-      <w:pPr>
-        <w:pStyle w:val="ListParagraph"/>
-        <w:numPr>
-          <w:ilvl w:val="2"/>
-          <w:numId w:val="5"/>
-        </w:numPr>
-        <w:rPr>
-          <w:b/>
-          <w:bCs/>
-          <w:sz w:val="32"/>
-          <w:szCs w:val="32"/>
-          <w:lang w:val="en-US"/>
-        </w:rPr>
-      </w:pPr>
-      <w:r>
-        <w:rPr>
-          <w:b/>
-          <w:bCs/>
-          <w:sz w:val="32"/>
-          <w:szCs w:val="32"/>
-          <w:lang w:val="en-US"/>
-        </w:rPr>
-        <w:t xml:space="preserve">Event </w:t>
-      </w:r>
-      <w:proofErr w:type="gramStart"/>
-      <w:r>
-        <w:rPr>
-          <w:b/>
-          <w:bCs/>
-          <w:sz w:val="32"/>
-          <w:szCs w:val="32"/>
-          <w:lang w:val="en-US"/>
-        </w:rPr>
-        <w:t>listener :</w:t>
-      </w:r>
-      <w:proofErr w:type="gramEnd"/>
-      <w:r>
-        <w:rPr>
-          <w:b/>
-          <w:bCs/>
-          <w:sz w:val="32"/>
-          <w:szCs w:val="32"/>
-          <w:lang w:val="en-US"/>
-        </w:rPr>
-        <w:t xml:space="preserve"> </w:t>
-      </w:r>
-      <w:r>
-        <w:rPr>
-          <w:sz w:val="32"/>
-          <w:szCs w:val="32"/>
-          <w:lang w:val="en-US"/>
-        </w:rPr>
-        <w:t>A function that perform an action based on a certain event.</w:t>
-      </w:r>
-      <w:r>
-        <w:rPr>
-          <w:b/>
-          <w:bCs/>
-          <w:sz w:val="32"/>
-          <w:szCs w:val="32"/>
-          <w:lang w:val="en-US"/>
-        </w:rPr>
-        <w:t xml:space="preserve"> </w:t>
-      </w:r>
-    </w:p>
-    <w:p>
-      <w:pPr>
-        <w:pStyle w:val="ListParagraph"/>
-        <w:numPr>
-          <w:ilvl w:val="2"/>
-          <w:numId w:val="5"/>
-        </w:numPr>
-        <w:rPr>
-          <w:b/>
-          <w:bCs/>
-          <w:sz w:val="32"/>
-          <w:szCs w:val="32"/>
-          <w:lang w:val="en-US"/>
-        </w:rPr>
-      </w:pPr>
-      <w:r>
-        <w:rPr>
-          <w:b/>
-          <w:bCs/>
-          <w:sz w:val="32"/>
-          <w:szCs w:val="32"/>
-          <w:lang w:val="en-US"/>
-        </w:rPr>
-        <w:t xml:space="preserve">How to setup </w:t>
-      </w:r>
-      <w:proofErr w:type="spellStart"/>
-      <w:proofErr w:type="gramStart"/>
-      <w:r>
-        <w:rPr>
-          <w:b/>
-          <w:bCs/>
-          <w:sz w:val="32"/>
-          <w:szCs w:val="32"/>
-          <w:lang w:val="en-US"/>
-        </w:rPr>
-        <w:t>a</w:t>
-      </w:r>
-      <w:proofErr w:type="spellEnd"/>
-      <w:proofErr w:type="gramEnd"/>
-      <w:r>
-        <w:rPr>
-          <w:b/>
-          <w:bCs/>
-          <w:sz w:val="32"/>
-          <w:szCs w:val="32"/>
-          <w:lang w:val="en-US"/>
-        </w:rPr>
-        <w:t xml:space="preserve"> event handler:</w:t>
-      </w:r>
-    </w:p>
-    <w:p>
-      <w:pPr>
-        <w:pStyle w:val="ListParagraph"/>
-        <w:numPr>
-          <w:ilvl w:val="4"/>
-          <w:numId w:val="5"/>
-        </w:numPr>
-        <w:rPr>
-          <w:b/>
-          <w:bCs/>
-          <w:sz w:val="32"/>
-          <w:szCs w:val="32"/>
-          <w:lang w:val="en-US"/>
-        </w:rPr>
-      </w:pPr>
-      <w:proofErr w:type="spellStart"/>
-      <w:proofErr w:type="gramStart"/>
-      <w:r>
-        <w:rPr>
-          <w:sz w:val="32"/>
-          <w:szCs w:val="32"/>
-          <w:lang w:val="en-US"/>
-        </w:rPr>
-        <w:t>document.querySelector</w:t>
-      </w:r>
-      <w:proofErr w:type="spellEnd"/>
-      <w:proofErr w:type="gramEnd"/>
       <w:r>
         <w:rPr>
           <w:sz w:val="32"/>
@@ -1608,7 +1475,405 @@
           <w:lang w:val="en-US"/>
         </w:rPr>
       </w:pPr>
-      <w:proofErr w:type="gramStart"/>
+      <w:r>
+        <w:rPr>
+          <w:sz w:val="32"/>
+          <w:szCs w:val="32"/>
+          <w:lang w:val="en-US"/>
+        </w:rPr>
+        <w:t>document.querySelector(.click).addEventlistener(‘click’,btn_click);</w:t>
+      </w:r>
+    </w:p>
+    <w:p>
+      <w:pPr>
+        <w:pStyle w:val="ListParagraph"/>
+        <w:numPr>
+          <w:ilvl w:val="6"/>
+          <w:numId w:val="5"/>
+        </w:numPr>
+        <w:rPr>
+          <w:b/>
+          <w:bCs/>
+          <w:sz w:val="32"/>
+          <w:szCs w:val="32"/>
+          <w:lang w:val="en-US"/>
+        </w:rPr>
+      </w:pPr>
+      <w:r>
+        <w:rPr>
+          <w:sz w:val="32"/>
+          <w:szCs w:val="32"/>
+          <w:lang w:val="en-US"/>
+        </w:rPr>
+        <w:t xml:space="preserve">here a </w:t>
+      </w:r>
+      <w:proofErr w:type="spellStart"/>
+      <w:r>
+        <w:rPr>
+          <w:sz w:val="32"/>
+          <w:szCs w:val="32"/>
+          <w:lang w:val="en-US"/>
+        </w:rPr>
+        <w:t>btn_click</w:t>
+      </w:r>
+      <w:proofErr w:type="spellEnd"/>
+      <w:r>
+        <w:rPr>
+          <w:sz w:val="32"/>
+          <w:szCs w:val="32"/>
+          <w:lang w:val="en-US"/>
+        </w:rPr>
+        <w:t xml:space="preserve"> is a function and call by a event so it is known as a call back function.</w:t>
+      </w:r>
+    </w:p>
+    <w:p>
+      <w:pPr>
+        <w:pStyle w:val="ListParagraph"/>
+        <w:numPr>
+          <w:ilvl w:val="2"/>
+          <w:numId w:val="5"/>
+        </w:numPr>
+        <w:rPr>
+          <w:b/>
+          <w:bCs/>
+          <w:sz w:val="32"/>
+          <w:szCs w:val="32"/>
+          <w:lang w:val="en-US"/>
+        </w:rPr>
+      </w:pPr>
+      <w:r>
+        <w:rPr>
+          <w:b/>
+          <w:bCs/>
+          <w:sz w:val="32"/>
+          <w:szCs w:val="32"/>
+          <w:lang w:val="en-US"/>
+        </w:rPr>
+        <w:t>What is anonymous function is:</w:t>
+      </w:r>
+    </w:p>
+    <w:p>
+      <w:pPr>
+        <w:pStyle w:val="ListParagraph"/>
+        <w:numPr>
+          <w:ilvl w:val="3"/>
+          <w:numId w:val="5"/>
+        </w:numPr>
+        <w:rPr>
+          <w:b/>
+          <w:bCs/>
+          <w:sz w:val="32"/>
+          <w:szCs w:val="32"/>
+          <w:lang w:val="en-US"/>
+        </w:rPr>
+      </w:pPr>
+      <w:r>
+        <w:rPr>
+          <w:sz w:val="32"/>
+          <w:szCs w:val="32"/>
+          <w:lang w:val="en-US"/>
+        </w:rPr>
+        <w:t>A function which does not have a name it’s called anonymous function.</w:t>
+      </w:r>
+    </w:p>
+    <w:p>
+      <w:pPr>
+        <w:pStyle w:val="ListParagraph"/>
+        <w:numPr>
+          <w:ilvl w:val="3"/>
+          <w:numId w:val="5"/>
+        </w:numPr>
+        <w:rPr>
+          <w:b/>
+          <w:bCs/>
+          <w:sz w:val="32"/>
+          <w:szCs w:val="32"/>
+          <w:lang w:val="en-US"/>
+        </w:rPr>
+      </w:pPr>
+      <w:r>
+        <w:rPr>
+          <w:b/>
+          <w:bCs/>
+          <w:sz w:val="32"/>
+          <w:szCs w:val="32"/>
+          <w:lang w:val="en-US"/>
+        </w:rPr>
+        <w:t>Ex:</w:t>
+      </w:r>
+    </w:p>
+    <w:p>
+      <w:pPr>
+        <w:pStyle w:val="ListParagraph"/>
+        <w:numPr>
+          <w:ilvl w:val="5"/>
+          <w:numId w:val="5"/>
+        </w:numPr>
+        <w:rPr>
+          <w:b/>
+          <w:bCs/>
+          <w:sz w:val="32"/>
+          <w:szCs w:val="32"/>
+          <w:lang w:val="en-US"/>
+        </w:rPr>
+      </w:pPr>
+      <w:r>
+        <w:rPr>
+          <w:sz w:val="32"/>
+          <w:szCs w:val="32"/>
+          <w:lang w:val="en-US"/>
+        </w:rPr>
+        <w:t>document.querySelector(.click).addEventlistener(‘click’,function(){</w:t>
+      </w:r>
+    </w:p>
+    <w:p>
+      <w:pPr>
+        <w:pStyle w:val="ListParagraph"/>
+        <w:ind w:left="2880" w:firstLine="720"/>
+        <w:rPr>
+          <w:sz w:val="32"/>
+          <w:szCs w:val="32"/>
+          <w:lang w:val="en-US"/>
+        </w:rPr>
+      </w:pPr>
+      <w:r>
+        <w:rPr>
+          <w:sz w:val="32"/>
+          <w:szCs w:val="32"/>
+          <w:lang w:val="en-US"/>
+        </w:rPr>
+        <w:t>//code</w:t>
+      </w:r>
+    </w:p>
+    <w:p>
+      <w:pPr>
+        <w:pStyle w:val="ListParagraph"/>
+        <w:ind w:left="2160" w:firstLine="720"/>
+        <w:rPr>
+          <w:b/>
+          <w:bCs/>
+          <w:sz w:val="32"/>
+          <w:szCs w:val="32"/>
+          <w:lang w:val="en-US"/>
+        </w:rPr>
+      </w:pPr>
+      <w:r>
+        <w:rPr>
+          <w:sz w:val="32"/>
+          <w:szCs w:val="32"/>
+          <w:lang w:val="en-US"/>
+        </w:rPr>
+        <w:t>});</w:t>
+      </w:r>
+    </w:p>
+    <w:p>
+      <w:pPr>
+        <w:pStyle w:val="ListParagraph"/>
+        <w:numPr>
+          <w:ilvl w:val="2"/>
+          <w:numId w:val="5"/>
+        </w:numPr>
+        <w:rPr>
+          <w:b/>
+          <w:bCs/>
+          <w:sz w:val="32"/>
+          <w:szCs w:val="32"/>
+          <w:lang w:val="en-US"/>
+        </w:rPr>
+      </w:pPr>
+      <w:r>
+        <w:rPr>
+          <w:b/>
+          <w:bCs/>
+          <w:sz w:val="32"/>
+          <w:szCs w:val="32"/>
+          <w:lang w:val="en-US"/>
+        </w:rPr>
+        <w:t>Another way to select an ID:</w:t>
+      </w:r>
+    </w:p>
+    <w:p>
+      <w:pPr>
+        <w:pStyle w:val="ListParagraph"/>
+        <w:numPr>
+          <w:ilvl w:val="3"/>
+          <w:numId w:val="5"/>
+        </w:numPr>
+        <w:rPr>
+          <w:b/>
+          <w:bCs/>
+          <w:sz w:val="32"/>
+          <w:szCs w:val="32"/>
+          <w:lang w:val="en-US"/>
+        </w:rPr>
+      </w:pPr>
+      <w:proofErr w:type="spellStart"/>
+      <w:r>
+        <w:rPr>
+          <w:sz w:val="32"/>
+          <w:szCs w:val="32"/>
+          <w:lang w:val="en-US"/>
+        </w:rPr>
+        <w:t>document.getElementById</w:t>
+      </w:r>
+      <w:proofErr w:type="spellEnd"/>
+      <w:r>
+        <w:rPr>
+          <w:sz w:val="32"/>
+          <w:szCs w:val="32"/>
+          <w:lang w:val="en-US"/>
+        </w:rPr>
+        <w:t>(‘id’).text=’text’;</w:t>
+      </w:r>
+    </w:p>
+    <w:p>
+      <w:pPr>
+        <w:pStyle w:val="ListParagraph"/>
+        <w:numPr>
+          <w:ilvl w:val="3"/>
+          <w:numId w:val="5"/>
+        </w:numPr>
+        <w:rPr>
+          <w:b/>
+          <w:bCs/>
+          <w:sz w:val="32"/>
+          <w:szCs w:val="32"/>
+          <w:lang w:val="en-US"/>
+        </w:rPr>
+      </w:pPr>
+      <w:r>
+        <w:rPr>
+          <w:sz w:val="32"/>
+          <w:szCs w:val="32"/>
+          <w:lang w:val="en-US"/>
+        </w:rPr>
+        <w:t>we use it only when we have an id.</w:t>
+      </w:r>
+    </w:p>
+    <w:p>
+      <w:pPr>
+        <w:pStyle w:val="ListParagraph"/>
+        <w:numPr>
+          <w:ilvl w:val="3"/>
+          <w:numId w:val="5"/>
+        </w:numPr>
+        <w:rPr>
+          <w:b/>
+          <w:bCs/>
+          <w:sz w:val="32"/>
+          <w:szCs w:val="32"/>
+          <w:lang w:val="en-US"/>
+        </w:rPr>
+      </w:pPr>
+      <w:r>
+        <w:rPr>
+          <w:sz w:val="32"/>
+          <w:szCs w:val="32"/>
+          <w:lang w:val="en-US"/>
+        </w:rPr>
+        <w:t xml:space="preserve">It is faster </w:t>
+      </w:r>
+      <w:proofErr w:type="spellStart"/>
+      <w:r>
+        <w:rPr>
+          <w:sz w:val="32"/>
+          <w:szCs w:val="32"/>
+          <w:lang w:val="en-US"/>
+        </w:rPr>
+        <w:t>then</w:t>
+      </w:r>
+      <w:proofErr w:type="spellEnd"/>
+      <w:r>
+        <w:rPr>
+          <w:sz w:val="32"/>
+          <w:szCs w:val="32"/>
+          <w:lang w:val="en-US"/>
+        </w:rPr>
+        <w:t xml:space="preserve"> </w:t>
+      </w:r>
+      <w:proofErr w:type="spellStart"/>
+      <w:r>
+        <w:rPr>
+          <w:sz w:val="32"/>
+          <w:szCs w:val="32"/>
+          <w:lang w:val="en-US"/>
+        </w:rPr>
+        <w:t>querySelector</w:t>
+      </w:r>
+      <w:proofErr w:type="spellEnd"/>
+      <w:r>
+        <w:rPr>
+          <w:sz w:val="32"/>
+          <w:szCs w:val="32"/>
+          <w:lang w:val="en-US"/>
+        </w:rPr>
+        <w:t>.</w:t>
+      </w:r>
+    </w:p>
+    <w:p>
+      <w:pPr>
+        <w:pStyle w:val="ListParagraph"/>
+        <w:numPr>
+          <w:ilvl w:val="2"/>
+          <w:numId w:val="5"/>
+        </w:numPr>
+        <w:rPr>
+          <w:b/>
+          <w:bCs/>
+          <w:sz w:val="32"/>
+          <w:szCs w:val="32"/>
+          <w:lang w:val="en-US"/>
+        </w:rPr>
+      </w:pPr>
+      <w:r>
+        <w:rPr>
+          <w:b/>
+          <w:bCs/>
+          <w:sz w:val="32"/>
+          <w:szCs w:val="32"/>
+          <w:lang w:val="en-US"/>
+        </w:rPr>
+        <w:t>How to change image in &lt;</w:t>
+      </w:r>
+      <w:proofErr w:type="spellStart"/>
+      <w:r>
+        <w:rPr>
+          <w:b/>
+          <w:bCs/>
+          <w:sz w:val="32"/>
+          <w:szCs w:val="32"/>
+          <w:lang w:val="en-US"/>
+        </w:rPr>
+        <w:t>img</w:t>
+      </w:r>
+      <w:proofErr w:type="spellEnd"/>
+      <w:r>
+        <w:rPr>
+          <w:b/>
+          <w:bCs/>
+          <w:sz w:val="32"/>
+          <w:szCs w:val="32"/>
+          <w:lang w:val="en-US"/>
+        </w:rPr>
+        <w:t>&gt; tag.</w:t>
+      </w:r>
+    </w:p>
+    <w:p>
+      <w:pPr>
+        <w:pStyle w:val="ListParagraph"/>
+        <w:numPr>
+          <w:ilvl w:val="4"/>
+          <w:numId w:val="5"/>
+        </w:numPr>
+        <w:rPr>
+          <w:b/>
+          <w:bCs/>
+          <w:sz w:val="32"/>
+          <w:szCs w:val="32"/>
+          <w:lang w:val="en-US"/>
+        </w:rPr>
+      </w:pPr>
+      <w:proofErr w:type="spellStart"/>
       <w:r>
         <w:rPr>
           <w:sz w:val="32"/>
@@ -1617,519 +1882,7 @@
         </w:rPr>
         <w:t>document.querySelector</w:t>
       </w:r>
-      <w:proofErr w:type="gramEnd"/>
-      <w:r>
-        <w:rPr>
-          <w:sz w:val="32"/>
-          <w:szCs w:val="32"/>
-          <w:lang w:val="en-US"/>
-        </w:rPr>
-        <w:t>(</w:t>
-      </w:r>
-      <w:r>
-        <w:rPr>
-          <w:sz w:val="32"/>
-          <w:szCs w:val="32"/>
-          <w:lang w:val="en-US"/>
-        </w:rPr>
-        <w:t>.click</w:t>
-      </w:r>
-      <w:r>
-        <w:rPr>
-          <w:sz w:val="32"/>
-          <w:szCs w:val="32"/>
-          <w:lang w:val="en-US"/>
-        </w:rPr>
-        <w:t>).addEventlistener(‘</w:t>
-      </w:r>
-      <w:r>
-        <w:rPr>
-          <w:sz w:val="32"/>
-          <w:szCs w:val="32"/>
-          <w:lang w:val="en-US"/>
-        </w:rPr>
-        <w:t>click</w:t>
-      </w:r>
-      <w:r>
-        <w:rPr>
-          <w:sz w:val="32"/>
-          <w:szCs w:val="32"/>
-          <w:lang w:val="en-US"/>
-        </w:rPr>
-        <w:t>’,</w:t>
-      </w:r>
-      <w:r>
-        <w:rPr>
-          <w:sz w:val="32"/>
-          <w:szCs w:val="32"/>
-          <w:lang w:val="en-US"/>
-        </w:rPr>
-        <w:t>btn_click</w:t>
-      </w:r>
-      <w:r>
-        <w:rPr>
-          <w:sz w:val="32"/>
-          <w:szCs w:val="32"/>
-          <w:lang w:val="en-US"/>
-        </w:rPr>
-        <w:t>)</w:t>
-      </w:r>
-      <w:r>
-        <w:rPr>
-          <w:sz w:val="32"/>
-          <w:szCs w:val="32"/>
-          <w:lang w:val="en-US"/>
-        </w:rPr>
-        <w:t>;</w:t>
-      </w:r>
-    </w:p>
-    <w:p>
-      <w:pPr>
-        <w:pStyle w:val="ListParagraph"/>
-        <w:numPr>
-          <w:ilvl w:val="6"/>
-          <w:numId w:val="5"/>
-        </w:numPr>
-        <w:rPr>
-          <w:b/>
-          <w:bCs/>
-          <w:sz w:val="32"/>
-          <w:szCs w:val="32"/>
-          <w:lang w:val="en-US"/>
-        </w:rPr>
-      </w:pPr>
-      <w:r>
-        <w:rPr>
-          <w:sz w:val="32"/>
-          <w:szCs w:val="32"/>
-          <w:lang w:val="en-US"/>
-        </w:rPr>
-        <w:t xml:space="preserve">here a </w:t>
-      </w:r>
-      <w:proofErr w:type="spellStart"/>
-      <w:r>
-        <w:rPr>
-          <w:sz w:val="32"/>
-          <w:szCs w:val="32"/>
-          <w:lang w:val="en-US"/>
-        </w:rPr>
-        <w:t>btn_click</w:t>
-      </w:r>
       <w:proofErr w:type="spellEnd"/>
-      <w:r>
-        <w:rPr>
-          <w:sz w:val="32"/>
-          <w:szCs w:val="32"/>
-          <w:lang w:val="en-US"/>
-        </w:rPr>
-        <w:t xml:space="preserve"> is a function and call by </w:t>
-      </w:r>
-      <w:proofErr w:type="gramStart"/>
-      <w:r>
-        <w:rPr>
-          <w:sz w:val="32"/>
-          <w:szCs w:val="32"/>
-          <w:lang w:val="en-US"/>
-        </w:rPr>
-        <w:t>a</w:t>
-      </w:r>
-      <w:proofErr w:type="gramEnd"/>
-      <w:r>
-        <w:rPr>
-          <w:sz w:val="32"/>
-          <w:szCs w:val="32"/>
-          <w:lang w:val="en-US"/>
-        </w:rPr>
-        <w:t xml:space="preserve"> event so it is known as a call back function.</w:t>
-      </w:r>
-    </w:p>
-    <w:p>
-      <w:pPr>
-        <w:pStyle w:val="ListParagraph"/>
-        <w:numPr>
-          <w:ilvl w:val="2"/>
-          <w:numId w:val="5"/>
-        </w:numPr>
-        <w:rPr>
-          <w:b/>
-          <w:bCs/>
-          <w:sz w:val="32"/>
-          <w:szCs w:val="32"/>
-          <w:lang w:val="en-US"/>
-        </w:rPr>
-      </w:pPr>
-      <w:r>
-        <w:rPr>
-          <w:b/>
-          <w:bCs/>
-          <w:sz w:val="32"/>
-          <w:szCs w:val="32"/>
-          <w:lang w:val="en-US"/>
-        </w:rPr>
-        <w:t>What is anonymous function is:</w:t>
-      </w:r>
-    </w:p>
-    <w:p>
-      <w:pPr>
-        <w:pStyle w:val="ListParagraph"/>
-        <w:numPr>
-          <w:ilvl w:val="3"/>
-          <w:numId w:val="5"/>
-        </w:numPr>
-        <w:rPr>
-          <w:b/>
-          <w:bCs/>
-          <w:sz w:val="32"/>
-          <w:szCs w:val="32"/>
-          <w:lang w:val="en-US"/>
-        </w:rPr>
-      </w:pPr>
-      <w:r>
-        <w:rPr>
-          <w:sz w:val="32"/>
-          <w:szCs w:val="32"/>
-          <w:lang w:val="en-US"/>
-        </w:rPr>
-        <w:t>A function which does not have a name it’s called anonymous function.</w:t>
-      </w:r>
-    </w:p>
-    <w:p>
-      <w:pPr>
-        <w:pStyle w:val="ListParagraph"/>
-        <w:numPr>
-          <w:ilvl w:val="3"/>
-          <w:numId w:val="5"/>
-        </w:numPr>
-        <w:rPr>
-          <w:b/>
-          <w:bCs/>
-          <w:sz w:val="32"/>
-          <w:szCs w:val="32"/>
-          <w:lang w:val="en-US"/>
-        </w:rPr>
-      </w:pPr>
-      <w:r>
-        <w:rPr>
-          <w:b/>
-          <w:bCs/>
-          <w:sz w:val="32"/>
-          <w:szCs w:val="32"/>
-          <w:lang w:val="en-US"/>
-        </w:rPr>
-        <w:t>Ex:</w:t>
-      </w:r>
-    </w:p>
-    <w:p>
-      <w:pPr>
-        <w:pStyle w:val="ListParagraph"/>
-        <w:numPr>
-          <w:ilvl w:val="5"/>
-          <w:numId w:val="5"/>
-        </w:numPr>
-        <w:rPr>
-          <w:b/>
-          <w:bCs/>
-          <w:sz w:val="32"/>
-          <w:szCs w:val="32"/>
-          <w:lang w:val="en-US"/>
-        </w:rPr>
-      </w:pPr>
-      <w:proofErr w:type="gramStart"/>
-      <w:r>
-        <w:rPr>
-          <w:sz w:val="32"/>
-          <w:szCs w:val="32"/>
-          <w:lang w:val="en-US"/>
-        </w:rPr>
-        <w:t>document.querySelector</w:t>
-      </w:r>
-      <w:proofErr w:type="gramEnd"/>
-      <w:r>
-        <w:rPr>
-          <w:sz w:val="32"/>
-          <w:szCs w:val="32"/>
-          <w:lang w:val="en-US"/>
-        </w:rPr>
-        <w:t>(.click).addEventlistener(‘click’,</w:t>
-      </w:r>
-      <w:r>
-        <w:rPr>
-          <w:sz w:val="32"/>
-          <w:szCs w:val="32"/>
-          <w:lang w:val="en-US"/>
-        </w:rPr>
-        <w:t>function(){</w:t>
-      </w:r>
-    </w:p>
-    <w:p>
-      <w:pPr>
-        <w:pStyle w:val="ListParagraph"/>
-        <w:ind w:left="2880" w:firstLine="720"/>
-        <w:rPr>
-          <w:sz w:val="32"/>
-          <w:szCs w:val="32"/>
-          <w:lang w:val="en-US"/>
-        </w:rPr>
-      </w:pPr>
-      <w:r>
-        <w:rPr>
-          <w:sz w:val="32"/>
-          <w:szCs w:val="32"/>
-          <w:lang w:val="en-US"/>
-        </w:rPr>
-        <w:t>//code</w:t>
-      </w:r>
-    </w:p>
-    <w:p>
-      <w:pPr>
-        <w:pStyle w:val="ListParagraph"/>
-        <w:ind w:left="2160" w:firstLine="720"/>
-        <w:rPr>
-          <w:b/>
-          <w:bCs/>
-          <w:sz w:val="32"/>
-          <w:szCs w:val="32"/>
-          <w:lang w:val="en-US"/>
-        </w:rPr>
-      </w:pPr>
-      <w:r>
-        <w:rPr>
-          <w:sz w:val="32"/>
-          <w:szCs w:val="32"/>
-          <w:lang w:val="en-US"/>
-        </w:rPr>
-        <w:t>}</w:t>
-      </w:r>
-      <w:r>
-        <w:rPr>
-          <w:sz w:val="32"/>
-          <w:szCs w:val="32"/>
-          <w:lang w:val="en-US"/>
-        </w:rPr>
-        <w:t>);</w:t>
-      </w:r>
-    </w:p>
-    <w:p>
-      <w:pPr>
-        <w:pStyle w:val="ListParagraph"/>
-        <w:numPr>
-          <w:ilvl w:val="2"/>
-          <w:numId w:val="5"/>
-        </w:numPr>
-        <w:rPr>
-          <w:b/>
-          <w:bCs/>
-          <w:sz w:val="32"/>
-          <w:szCs w:val="32"/>
-          <w:lang w:val="en-US"/>
-        </w:rPr>
-      </w:pPr>
-      <w:r>
-        <w:rPr>
-          <w:b/>
-          <w:bCs/>
-          <w:sz w:val="32"/>
-          <w:szCs w:val="32"/>
-          <w:lang w:val="en-US"/>
-        </w:rPr>
-        <w:t>Another way to select an ID:</w:t>
-      </w:r>
-    </w:p>
-    <w:p>
-      <w:pPr>
-        <w:pStyle w:val="ListParagraph"/>
-        <w:numPr>
-          <w:ilvl w:val="3"/>
-          <w:numId w:val="5"/>
-        </w:numPr>
-        <w:rPr>
-          <w:b/>
-          <w:bCs/>
-          <w:sz w:val="32"/>
-          <w:szCs w:val="32"/>
-          <w:lang w:val="en-US"/>
-        </w:rPr>
-      </w:pPr>
-      <w:proofErr w:type="spellStart"/>
-      <w:proofErr w:type="gramStart"/>
-      <w:r>
-        <w:rPr>
-          <w:sz w:val="32"/>
-          <w:szCs w:val="32"/>
-          <w:lang w:val="en-US"/>
-        </w:rPr>
-        <w:t>document.getElementById</w:t>
-      </w:r>
-      <w:proofErr w:type="spellEnd"/>
-      <w:proofErr w:type="gramEnd"/>
-      <w:r>
-        <w:rPr>
-          <w:sz w:val="32"/>
-          <w:szCs w:val="32"/>
-          <w:lang w:val="en-US"/>
-        </w:rPr>
-        <w:t>(‘id’).text=’text’;</w:t>
-      </w:r>
-    </w:p>
-    <w:p>
-      <w:pPr>
-        <w:pStyle w:val="ListParagraph"/>
-        <w:numPr>
-          <w:ilvl w:val="3"/>
-          <w:numId w:val="5"/>
-        </w:numPr>
-        <w:rPr>
-          <w:b/>
-          <w:bCs/>
-          <w:sz w:val="32"/>
-          <w:szCs w:val="32"/>
-          <w:lang w:val="en-US"/>
-        </w:rPr>
-      </w:pPr>
-      <w:r>
-        <w:rPr>
-          <w:sz w:val="32"/>
-          <w:szCs w:val="32"/>
-          <w:lang w:val="en-US"/>
-        </w:rPr>
-        <w:t>we use it only when we have an id.</w:t>
-      </w:r>
-    </w:p>
-    <w:p>
-      <w:pPr>
-        <w:pStyle w:val="ListParagraph"/>
-        <w:numPr>
-          <w:ilvl w:val="3"/>
-          <w:numId w:val="5"/>
-        </w:numPr>
-        <w:rPr>
-          <w:b/>
-          <w:bCs/>
-          <w:sz w:val="32"/>
-          <w:szCs w:val="32"/>
-          <w:lang w:val="en-US"/>
-        </w:rPr>
-      </w:pPr>
-      <w:r>
-        <w:rPr>
-          <w:sz w:val="32"/>
-          <w:szCs w:val="32"/>
-          <w:lang w:val="en-US"/>
-        </w:rPr>
-        <w:t xml:space="preserve">It is faster </w:t>
-      </w:r>
-      <w:proofErr w:type="spellStart"/>
-      <w:r>
-        <w:rPr>
-          <w:sz w:val="32"/>
-          <w:szCs w:val="32"/>
-          <w:lang w:val="en-US"/>
-        </w:rPr>
-        <w:t>then</w:t>
-      </w:r>
-      <w:proofErr w:type="spellEnd"/>
-      <w:r>
-        <w:rPr>
-          <w:sz w:val="32"/>
-          <w:szCs w:val="32"/>
-          <w:lang w:val="en-US"/>
-        </w:rPr>
-        <w:t xml:space="preserve"> </w:t>
-      </w:r>
-      <w:proofErr w:type="spellStart"/>
-      <w:r>
-        <w:rPr>
-          <w:sz w:val="32"/>
-          <w:szCs w:val="32"/>
-          <w:lang w:val="en-US"/>
-        </w:rPr>
-        <w:t>querySelector</w:t>
-      </w:r>
-      <w:proofErr w:type="spellEnd"/>
-      <w:r>
-        <w:rPr>
-          <w:sz w:val="32"/>
-          <w:szCs w:val="32"/>
-          <w:lang w:val="en-US"/>
-        </w:rPr>
-        <w:t>.</w:t>
-      </w:r>
-    </w:p>
-    <w:p>
-      <w:pPr>
-        <w:pStyle w:val="ListParagraph"/>
-        <w:numPr>
-          <w:ilvl w:val="2"/>
-          <w:numId w:val="5"/>
-        </w:numPr>
-        <w:rPr>
-          <w:b/>
-          <w:bCs/>
-          <w:sz w:val="32"/>
-          <w:szCs w:val="32"/>
-          <w:lang w:val="en-US"/>
-        </w:rPr>
-      </w:pPr>
-      <w:r>
-        <w:rPr>
-          <w:b/>
-          <w:bCs/>
-          <w:sz w:val="32"/>
-          <w:szCs w:val="32"/>
-          <w:lang w:val="en-US"/>
-        </w:rPr>
-        <w:t>How to change image in &lt;</w:t>
-      </w:r>
-      <w:proofErr w:type="spellStart"/>
-      <w:r>
-        <w:rPr>
-          <w:b/>
-          <w:bCs/>
-          <w:sz w:val="32"/>
-          <w:szCs w:val="32"/>
-          <w:lang w:val="en-US"/>
-        </w:rPr>
-        <w:t>img</w:t>
-      </w:r>
-      <w:proofErr w:type="spellEnd"/>
-      <w:r>
-        <w:rPr>
-          <w:b/>
-          <w:bCs/>
-          <w:sz w:val="32"/>
-          <w:szCs w:val="32"/>
-          <w:lang w:val="en-US"/>
-        </w:rPr>
-        <w:t>&gt; tag.</w:t>
-      </w:r>
-    </w:p>
-    <w:p>
-      <w:pPr>
-        <w:pStyle w:val="ListParagraph"/>
-        <w:numPr>
-          <w:ilvl w:val="4"/>
-          <w:numId w:val="5"/>
-        </w:numPr>
-        <w:rPr>
-          <w:b/>
-          <w:bCs/>
-          <w:sz w:val="32"/>
-          <w:szCs w:val="32"/>
-          <w:lang w:val="en-US"/>
-        </w:rPr>
-      </w:pPr>
-      <w:proofErr w:type="spellStart"/>
-      <w:proofErr w:type="gramStart"/>
-      <w:r>
-        <w:rPr>
-          <w:sz w:val="32"/>
-          <w:szCs w:val="32"/>
-          <w:lang w:val="en-US"/>
-        </w:rPr>
-        <w:t>document.querySelector</w:t>
-      </w:r>
-      <w:proofErr w:type="spellEnd"/>
-      <w:proofErr w:type="gramEnd"/>
       <w:r>
         <w:rPr>
           <w:sz w:val="32"/>
